--- a/Documentation/Wiki_Documentation/Building_a_tweetviz_console_application_in_windows.docx
+++ b/Documentation/Wiki_Documentation/Building_a_tweetviz_console_application_in_windows.docx
@@ -72,15 +72,15 @@
         </w:numPr>
       </w:pPr>
       <w:r>
-        <w:t xml:space="preserve">Make sure you </w:t>
-      </w:r>
-      <w:proofErr w:type="spellStart"/>
-      <w:r>
-        <w:t>downlad</w:t>
-      </w:r>
-      <w:proofErr w:type="spellEnd"/>
-      <w:r>
-        <w:t xml:space="preserve"> the </w:t>
+        <w:t>Make sure you downl</w:t>
+      </w:r>
+      <w:r>
+        <w:t>o</w:t>
+      </w:r>
+      <w:bookmarkStart w:id="0" w:name="_GoBack"/>
+      <w:bookmarkEnd w:id="0"/>
+      <w:r>
+        <w:t xml:space="preserve">ad the </w:t>
       </w:r>
       <w:proofErr w:type="spellStart"/>
       <w:r>
@@ -546,8 +546,6 @@
       <w:pPr>
         <w:ind w:left="360"/>
       </w:pPr>
-      <w:bookmarkStart w:id="0" w:name="_GoBack"/>
-      <w:bookmarkEnd w:id="0"/>
     </w:p>
     <w:sectPr>
       <w:pgSz w:w="12240" w:h="15840"/>
